--- a/Etap_1/Wstęp teoretyczny.docx
+++ b/Etap_1/Wstęp teoretyczny.docx
@@ -64,28 +64,7 @@
           <w:sz w:val="36"/>
           <w:szCs w:val="36"/>
         </w:rPr>
-        <w:t xml:space="preserve"> Wzorce projektowe dotyczące mapowania obiektowo </w:t>
-      </w:r>
-      <w:r>
-        <w:rPr>
-          <w:sz w:val="36"/>
-          <w:szCs w:val="36"/>
-        </w:rPr>
-        <w:t>–</w:t>
-      </w:r>
-      <w:r>
-        <w:rPr>
-          <w:sz w:val="36"/>
-          <w:szCs w:val="36"/>
-        </w:rPr>
-        <w:t xml:space="preserve"> relacyjnego</w:t>
-      </w:r>
-      <w:r>
-        <w:rPr>
-          <w:sz w:val="36"/>
-          <w:szCs w:val="36"/>
-        </w:rPr>
-        <w:t>.</w:t>
+        <w:t xml:space="preserve"> Wzorce projektowe dotyczące mapowania obiektowo – relacyjnego.</w:t>
       </w:r>
     </w:p>
     <w:p>
@@ -299,12 +278,16 @@
           <w:numId w:val="1"/>
         </w:numPr>
         <w:rPr>
-          <w:sz w:val="32"/>
-          <w:szCs w:val="32"/>
-        </w:rPr>
-      </w:pPr>
-      <w:r>
-        <w:rPr>
+          <w:b/>
+          <w:bCs/>
+          <w:sz w:val="32"/>
+          <w:szCs w:val="32"/>
+        </w:rPr>
+      </w:pPr>
+      <w:r>
+        <w:rPr>
+          <w:b/>
+          <w:bCs/>
           <w:sz w:val="32"/>
           <w:szCs w:val="32"/>
         </w:rPr>
@@ -312,6 +295,8 @@
       </w:r>
       <w:r>
         <w:rPr>
+          <w:b/>
+          <w:bCs/>
           <w:sz w:val="32"/>
           <w:szCs w:val="32"/>
         </w:rPr>
@@ -319,6 +304,8 @@
       </w:r>
       <w:r>
         <w:rPr>
+          <w:b/>
+          <w:bCs/>
           <w:sz w:val="32"/>
           <w:szCs w:val="32"/>
         </w:rPr>
@@ -326,6 +313,8 @@
       </w:r>
       <w:r>
         <w:rPr>
+          <w:b/>
+          <w:bCs/>
           <w:sz w:val="32"/>
           <w:szCs w:val="32"/>
         </w:rPr>
@@ -333,6 +322,8 @@
       </w:r>
       <w:r>
         <w:rPr>
+          <w:b/>
+          <w:bCs/>
           <w:sz w:val="32"/>
           <w:szCs w:val="32"/>
         </w:rPr>
@@ -340,6 +331,8 @@
       </w:r>
       <w:r>
         <w:rPr>
+          <w:b/>
+          <w:bCs/>
           <w:sz w:val="32"/>
           <w:szCs w:val="32"/>
         </w:rPr>
@@ -347,6 +340,8 @@
       </w:r>
       <w:r>
         <w:rPr>
+          <w:b/>
+          <w:bCs/>
           <w:sz w:val="32"/>
           <w:szCs w:val="32"/>
         </w:rPr>
@@ -357,42 +352,42 @@
       <w:pPr>
         <w:pStyle w:val="Akapitzlist"/>
         <w:rPr>
-          <w:sz w:val="32"/>
-          <w:szCs w:val="32"/>
-        </w:rPr>
-      </w:pPr>
-      <w:r>
-        <w:rPr>
-          <w:sz w:val="32"/>
-          <w:szCs w:val="32"/>
+          <w:sz w:val="28"/>
+          <w:szCs w:val="28"/>
+        </w:rPr>
+      </w:pPr>
+      <w:r>
+        <w:rPr>
+          <w:sz w:val="28"/>
+          <w:szCs w:val="28"/>
         </w:rPr>
         <w:t>Mapowanie obiektowo</w:t>
       </w:r>
       <w:r>
         <w:rPr>
-          <w:sz w:val="32"/>
-          <w:szCs w:val="32"/>
+          <w:sz w:val="28"/>
+          <w:szCs w:val="28"/>
         </w:rPr>
         <w:t xml:space="preserve"> </w:t>
       </w:r>
       <w:r>
         <w:rPr>
-          <w:sz w:val="32"/>
-          <w:szCs w:val="32"/>
+          <w:sz w:val="28"/>
+          <w:szCs w:val="28"/>
         </w:rPr>
         <w:t>–</w:t>
       </w:r>
       <w:r>
         <w:rPr>
-          <w:sz w:val="32"/>
-          <w:szCs w:val="32"/>
+          <w:sz w:val="28"/>
+          <w:szCs w:val="28"/>
         </w:rPr>
         <w:t xml:space="preserve"> </w:t>
       </w:r>
       <w:r>
         <w:rPr>
-          <w:sz w:val="32"/>
-          <w:szCs w:val="32"/>
+          <w:sz w:val="28"/>
+          <w:szCs w:val="28"/>
         </w:rPr>
         <w:t>relacyjne można opisać jako sposób odwzorowania architektury obiektowego systemu informatycznego na bazę danych o charakterze relacyjnym.</w:t>
       </w:r>
@@ -401,14 +396,14 @@
       <w:pPr>
         <w:pStyle w:val="Akapitzlist"/>
         <w:rPr>
-          <w:sz w:val="32"/>
-          <w:szCs w:val="32"/>
-        </w:rPr>
-      </w:pPr>
-      <w:r>
-        <w:rPr>
-          <w:sz w:val="32"/>
-          <w:szCs w:val="32"/>
+          <w:sz w:val="28"/>
+          <w:szCs w:val="28"/>
+        </w:rPr>
+      </w:pPr>
+      <w:r>
+        <w:rPr>
+          <w:sz w:val="28"/>
+          <w:szCs w:val="28"/>
         </w:rPr>
         <w:t>Dokładniej – jest to konwertowanie tabel w bazie danych na obiekty aplikacji oraz na odwrót – konwertowanie obiektów aplikacji na tabele bazy danych.</w:t>
       </w:r>
@@ -417,30 +412,30 @@
       <w:pPr>
         <w:pStyle w:val="Akapitzlist"/>
         <w:rPr>
-          <w:sz w:val="32"/>
-          <w:szCs w:val="32"/>
-        </w:rPr>
-      </w:pPr>
-    </w:p>
-    <w:p>
-      <w:pPr>
-        <w:pStyle w:val="Akapitzlist"/>
-        <w:rPr>
-          <w:sz w:val="32"/>
-          <w:szCs w:val="32"/>
-        </w:rPr>
-      </w:pPr>
-      <w:r>
-        <w:rPr>
-          <w:sz w:val="32"/>
-          <w:szCs w:val="32"/>
+          <w:sz w:val="28"/>
+          <w:szCs w:val="28"/>
+        </w:rPr>
+      </w:pPr>
+    </w:p>
+    <w:p>
+      <w:pPr>
+        <w:pStyle w:val="Akapitzlist"/>
+        <w:rPr>
+          <w:sz w:val="28"/>
+          <w:szCs w:val="28"/>
+        </w:rPr>
+      </w:pPr>
+      <w:r>
+        <w:rPr>
+          <w:sz w:val="28"/>
+          <w:szCs w:val="28"/>
         </w:rPr>
         <w:t>ORM pozwala nam zastąpić poniższy kod wersją, w której nie ma konieczności bezpośredni</w:t>
       </w:r>
       <w:r>
         <w:rPr>
-          <w:sz w:val="32"/>
-          <w:szCs w:val="32"/>
+          <w:sz w:val="28"/>
+          <w:szCs w:val="28"/>
         </w:rPr>
         <w:t>ch zmian w bazie danych z poziomu kodu.</w:t>
       </w:r>
@@ -480,6 +475,7 @@
       </w:pPr>
       <w:r>
         <w:rPr>
+          <w:noProof/>
           <w:sz w:val="32"/>
           <w:szCs w:val="32"/>
         </w:rPr>
@@ -555,6 +551,7 @@
       </w:pPr>
       <w:r>
         <w:rPr>
+          <w:noProof/>
           <w:sz w:val="32"/>
           <w:szCs w:val="32"/>
         </w:rPr>
@@ -612,30 +609,20 @@
           <w:numId w:val="1"/>
         </w:numPr>
         <w:rPr>
-          <w:sz w:val="32"/>
-          <w:szCs w:val="32"/>
-        </w:rPr>
-      </w:pPr>
-      <w:r>
-        <w:rPr>
-          <w:sz w:val="32"/>
-          <w:szCs w:val="32"/>
-        </w:rPr>
-        <w:t xml:space="preserve">Dlaczego stosować mapowanie obiektowo </w:t>
-      </w:r>
-      <w:r>
-        <w:rPr>
-          <w:sz w:val="32"/>
-          <w:szCs w:val="32"/>
-        </w:rPr>
-        <w:t>–</w:t>
-      </w:r>
-      <w:r>
-        <w:rPr>
-          <w:sz w:val="32"/>
-          <w:szCs w:val="32"/>
-        </w:rPr>
-        <w:t xml:space="preserve"> relacyjne?</w:t>
+          <w:b/>
+          <w:bCs/>
+          <w:sz w:val="32"/>
+          <w:szCs w:val="32"/>
+        </w:rPr>
+      </w:pPr>
+      <w:r>
+        <w:rPr>
+          <w:b/>
+          <w:bCs/>
+          <w:sz w:val="32"/>
+          <w:szCs w:val="32"/>
+        </w:rPr>
+        <w:t>Dlaczego stosować mapowanie obiektowo – relacyjne?</w:t>
       </w:r>
     </w:p>
     <w:p>
@@ -646,12 +633,16 @@
           <w:numId w:val="2"/>
         </w:numPr>
         <w:rPr>
-          <w:sz w:val="32"/>
-          <w:szCs w:val="32"/>
-        </w:rPr>
-      </w:pPr>
-      <w:r>
-        <w:rPr>
+          <w:b/>
+          <w:bCs/>
+          <w:sz w:val="32"/>
+          <w:szCs w:val="32"/>
+        </w:rPr>
+      </w:pPr>
+      <w:r>
+        <w:rPr>
+          <w:b/>
+          <w:bCs/>
           <w:sz w:val="32"/>
           <w:szCs w:val="32"/>
         </w:rPr>
@@ -659,6 +650,8 @@
       </w:r>
       <w:r>
         <w:rPr>
+          <w:b/>
+          <w:bCs/>
           <w:sz w:val="32"/>
           <w:szCs w:val="32"/>
         </w:rPr>
@@ -666,6 +659,8 @@
       </w:r>
       <w:r>
         <w:rPr>
+          <w:b/>
+          <w:bCs/>
           <w:sz w:val="32"/>
           <w:szCs w:val="32"/>
         </w:rPr>
@@ -673,6 +668,17 @@
       </w:r>
       <w:r>
         <w:rPr>
+          <w:b/>
+          <w:bCs/>
+          <w:sz w:val="32"/>
+          <w:szCs w:val="32"/>
+        </w:rPr>
+        <w:t xml:space="preserve"> oraz języka zapytań bazy danych</w:t>
+      </w:r>
+      <w:r>
+        <w:rPr>
+          <w:b/>
+          <w:bCs/>
           <w:sz w:val="32"/>
           <w:szCs w:val="32"/>
         </w:rPr>
@@ -682,26 +688,92 @@
     <w:p>
       <w:pPr>
         <w:pStyle w:val="Akapitzlist"/>
+        <w:ind w:left="1080" w:firstLine="336"/>
+        <w:rPr>
+          <w:sz w:val="28"/>
+          <w:szCs w:val="28"/>
+        </w:rPr>
+      </w:pPr>
+      <w:r>
+        <w:rPr>
+          <w:sz w:val="28"/>
+          <w:szCs w:val="28"/>
+        </w:rPr>
+        <w:t>Dzięki wykorzystaniu</w:t>
+      </w:r>
+      <w:r>
+        <w:rPr>
+          <w:sz w:val="28"/>
+          <w:szCs w:val="28"/>
+        </w:rPr>
+        <w:t xml:space="preserve"> odpowiedniej</w:t>
+      </w:r>
+      <w:r>
+        <w:rPr>
+          <w:sz w:val="28"/>
+          <w:szCs w:val="28"/>
+        </w:rPr>
+        <w:t xml:space="preserve"> technologii</w:t>
+      </w:r>
+      <w:r>
+        <w:rPr>
+          <w:sz w:val="28"/>
+          <w:szCs w:val="28"/>
+        </w:rPr>
+        <w:t xml:space="preserve"> (np.</w:t>
+      </w:r>
+      <w:r>
+        <w:rPr>
+          <w:sz w:val="28"/>
+          <w:szCs w:val="28"/>
+        </w:rPr>
+        <w:t xml:space="preserve"> hybernate</w:t>
+      </w:r>
+      <w:r>
+        <w:rPr>
+          <w:sz w:val="28"/>
+          <w:szCs w:val="28"/>
+        </w:rPr>
+        <w:t>)</w:t>
+      </w:r>
+      <w:r>
+        <w:rPr>
+          <w:sz w:val="28"/>
+          <w:szCs w:val="28"/>
+        </w:rPr>
+        <w:t xml:space="preserve"> można używać ORM bez znajomości języka SQL</w:t>
+      </w:r>
+      <w:r>
+        <w:rPr>
+          <w:sz w:val="28"/>
+          <w:szCs w:val="28"/>
+        </w:rPr>
+        <w:t xml:space="preserve"> </w:t>
+      </w:r>
+      <w:r>
+        <w:rPr>
+          <w:sz w:val="28"/>
+          <w:szCs w:val="28"/>
+        </w:rPr>
+        <w:t>oraz</w:t>
+      </w:r>
+      <w:r>
+        <w:rPr>
+          <w:sz w:val="28"/>
+          <w:szCs w:val="28"/>
+        </w:rPr>
+        <w:t xml:space="preserve"> systemu DBMS.</w:t>
+      </w:r>
+    </w:p>
+    <w:p>
+      <w:pPr>
+        <w:pStyle w:val="Akapitzlist"/>
         <w:ind w:left="1416"/>
         <w:rPr>
           <w:sz w:val="32"/>
           <w:szCs w:val="32"/>
         </w:rPr>
       </w:pPr>
-      <w:r>
-        <w:rPr>
-          <w:sz w:val="32"/>
-          <w:szCs w:val="32"/>
-        </w:rPr>
-        <w:t xml:space="preserve">Dzięki wykorzystaniu </w:t>
-      </w:r>
-      <w:r>
-        <w:rPr>
-          <w:sz w:val="32"/>
-          <w:szCs w:val="32"/>
-        </w:rPr>
-        <w:t>ORM</w:t>
-      </w:r>
     </w:p>
     <w:p>
       <w:pPr>
@@ -711,16 +783,37 @@
           <w:numId w:val="2"/>
         </w:numPr>
         <w:rPr>
-          <w:sz w:val="32"/>
-          <w:szCs w:val="32"/>
-        </w:rPr>
-      </w:pPr>
-      <w:r>
-        <w:rPr>
-          <w:sz w:val="32"/>
-          <w:szCs w:val="32"/>
-        </w:rPr>
-        <w:t>Redukcja ilości czasu potrzebnego na ręczne przepisywanie tabel do aplikacji lub obiektów aplikacji do tabel.</w:t>
+          <w:b/>
+          <w:bCs/>
+          <w:sz w:val="32"/>
+          <w:szCs w:val="32"/>
+        </w:rPr>
+      </w:pPr>
+      <w:r>
+        <w:rPr>
+          <w:b/>
+          <w:bCs/>
+          <w:sz w:val="32"/>
+          <w:szCs w:val="32"/>
+        </w:rPr>
+        <w:t>Automatyzacja</w:t>
+      </w:r>
+    </w:p>
+    <w:p>
+      <w:pPr>
+        <w:pStyle w:val="Akapitzlist"/>
+        <w:ind w:left="1080"/>
+        <w:rPr>
+          <w:sz w:val="28"/>
+          <w:szCs w:val="28"/>
+        </w:rPr>
+      </w:pPr>
+      <w:r>
+        <w:rPr>
+          <w:sz w:val="28"/>
+          <w:szCs w:val="28"/>
+        </w:rPr>
+        <w:t>Dzięki wykorzystaniu ORM można zaprogramować aplikację tak, aby atrybuty obiektów automatycznie były zapisywane w bazie danych i na odwrót – tabele z baz danych były konwertowane i zapisywane do atrybutów obiektów.</w:t>
       </w:r>
     </w:p>
     <w:p>
@@ -731,44 +824,54 @@
           <w:numId w:val="2"/>
         </w:numPr>
         <w:rPr>
-          <w:sz w:val="32"/>
-          <w:szCs w:val="32"/>
-        </w:rPr>
-      </w:pPr>
-      <w:r>
-        <w:rPr>
-          <w:sz w:val="32"/>
-          <w:szCs w:val="32"/>
-        </w:rPr>
-        <w:t>Automatyzacja</w:t>
-      </w:r>
-    </w:p>
-    <w:p>
-      <w:pPr>
-        <w:pStyle w:val="Akapitzlist"/>
-        <w:numPr>
-          <w:ilvl w:val="0"/>
-          <w:numId w:val="2"/>
-        </w:numPr>
-        <w:rPr>
-          <w:sz w:val="32"/>
-          <w:szCs w:val="32"/>
-        </w:rPr>
-      </w:pPr>
-      <w:r>
-        <w:rPr>
-          <w:sz w:val="32"/>
-          <w:szCs w:val="32"/>
-        </w:rPr>
-        <w:t>Dzięki wykorzystaniu technologii hybernate można używać ORM bez znajomości języka SQL.</w:t>
-      </w:r>
-    </w:p>
-    <w:p>
-      <w:pPr>
-        <w:ind w:left="720"/>
-        <w:rPr>
-          <w:sz w:val="32"/>
-          <w:szCs w:val="32"/>
+          <w:b/>
+          <w:bCs/>
+          <w:sz w:val="32"/>
+          <w:szCs w:val="32"/>
+        </w:rPr>
+      </w:pPr>
+      <w:r>
+        <w:rPr>
+          <w:b/>
+          <w:bCs/>
+          <w:sz w:val="32"/>
+          <w:szCs w:val="32"/>
+        </w:rPr>
+        <w:lastRenderedPageBreak/>
+        <w:t>Redukcja ilości czasu potrzebnego na przepisywanie tabel do aplikacji lub obiektów aplikacji do tabel.</w:t>
+      </w:r>
+    </w:p>
+    <w:p>
+      <w:pPr>
+        <w:pStyle w:val="Akapitzlist"/>
+        <w:ind w:left="1416"/>
+        <w:rPr>
+          <w:sz w:val="28"/>
+          <w:szCs w:val="28"/>
+        </w:rPr>
+      </w:pPr>
+      <w:r>
+        <w:rPr>
+          <w:sz w:val="28"/>
+          <w:szCs w:val="28"/>
+        </w:rPr>
+        <w:t>Dzięki wykorzystaniu ORM nie tylko zmniejszamy objętość kodu aplikacji, ale też redukujemy czas potrzebny na przepisanie danych z lub do bazy danych.</w:t>
+      </w:r>
+      <w:r>
+        <w:rPr>
+          <w:sz w:val="28"/>
+          <w:szCs w:val="28"/>
+        </w:rPr>
+        <w:t xml:space="preserve"> ORM manager zarządza optymalizacjami wydajnościowymi (pulą połączeń do bazy itp.).</w:t>
+      </w:r>
+    </w:p>
+    <w:p>
+      <w:pPr>
+        <w:pStyle w:val="Akapitzlist"/>
+        <w:ind w:left="1416"/>
+        <w:rPr>
+          <w:sz w:val="28"/>
+          <w:szCs w:val="28"/>
         </w:rPr>
       </w:pPr>
     </w:p>
@@ -780,30 +883,203 @@
           <w:numId w:val="1"/>
         </w:numPr>
         <w:rPr>
-          <w:sz w:val="32"/>
-          <w:szCs w:val="32"/>
-        </w:rPr>
-      </w:pPr>
-      <w:r>
-        <w:rPr>
-          <w:sz w:val="32"/>
-          <w:szCs w:val="32"/>
-        </w:rPr>
-        <w:t xml:space="preserve">Jak działa mapowanie obiektowo </w:t>
-      </w:r>
-      <w:r>
-        <w:rPr>
-          <w:sz w:val="32"/>
-          <w:szCs w:val="32"/>
+          <w:b/>
+          <w:bCs/>
+          <w:sz w:val="32"/>
+          <w:szCs w:val="32"/>
+        </w:rPr>
+      </w:pPr>
+      <w:r>
+        <w:rPr>
+          <w:b/>
+          <w:bCs/>
+          <w:sz w:val="32"/>
+          <w:szCs w:val="32"/>
+        </w:rPr>
+        <w:t>Jak działa mapowanie obiektowo – relacyjne?</w:t>
+      </w:r>
+    </w:p>
+    <w:p>
+      <w:pPr>
+        <w:pStyle w:val="Akapitzlist"/>
+        <w:rPr>
+          <w:sz w:val="28"/>
+          <w:szCs w:val="28"/>
+        </w:rPr>
+      </w:pPr>
+      <w:r>
+        <w:rPr>
+          <w:sz w:val="28"/>
+          <w:szCs w:val="28"/>
+        </w:rPr>
+        <w:t>Mapowanie obiektowo</w:t>
+      </w:r>
+      <w:r>
+        <w:rPr>
+          <w:b/>
+          <w:bCs/>
+          <w:sz w:val="32"/>
+          <w:szCs w:val="32"/>
+        </w:rPr>
+        <w:t xml:space="preserve"> </w:t>
+      </w:r>
+      <w:r>
+        <w:rPr>
+          <w:sz w:val="28"/>
+          <w:szCs w:val="28"/>
         </w:rPr>
         <w:t>–</w:t>
       </w:r>
       <w:r>
         <w:rPr>
-          <w:sz w:val="32"/>
-          <w:szCs w:val="32"/>
-        </w:rPr>
-        <w:t xml:space="preserve"> relacyjne?</w:t>
+          <w:sz w:val="28"/>
+          <w:szCs w:val="28"/>
+        </w:rPr>
+        <w:t xml:space="preserve"> relacyjne polega na zdefiniowaniu odwzorowania zawartości relacyjnej bazy danych na obiekty w używanym przez nas języku programowania oraz wykonywaniu operacji na danych w bazie danych tak jak na zwykłych obiektach języka programowania.</w:t>
+      </w:r>
+    </w:p>
+    <w:p>
+      <w:pPr>
+        <w:pStyle w:val="Akapitzlist"/>
+        <w:rPr>
+          <w:sz w:val="28"/>
+          <w:szCs w:val="28"/>
+        </w:rPr>
+      </w:pPr>
+      <w:r>
+        <w:rPr>
+          <w:sz w:val="28"/>
+          <w:szCs w:val="28"/>
+        </w:rPr>
+        <w:t>Zasady pracy z narzędziami ORM:</w:t>
+      </w:r>
+    </w:p>
+    <w:p>
+      <w:pPr>
+        <w:pStyle w:val="Akapitzlist"/>
+        <w:numPr>
+          <w:ilvl w:val="0"/>
+          <w:numId w:val="3"/>
+        </w:numPr>
+        <w:rPr>
+          <w:sz w:val="28"/>
+          <w:szCs w:val="28"/>
+        </w:rPr>
+      </w:pPr>
+      <w:r>
+        <w:rPr>
+          <w:sz w:val="28"/>
+          <w:szCs w:val="28"/>
+        </w:rPr>
+        <w:t>Tworzenie modelu danych w obiektowym języku programowania</w:t>
+      </w:r>
+    </w:p>
+    <w:p>
+      <w:pPr>
+        <w:pStyle w:val="Akapitzlist"/>
+        <w:numPr>
+          <w:ilvl w:val="0"/>
+          <w:numId w:val="3"/>
+        </w:numPr>
+        <w:rPr>
+          <w:sz w:val="28"/>
+          <w:szCs w:val="28"/>
+        </w:rPr>
+      </w:pPr>
+      <w:r>
+        <w:rPr>
+          <w:sz w:val="28"/>
+          <w:szCs w:val="28"/>
+        </w:rPr>
+        <w:t>Tworzenie schematu bazy danych odpowiadającego modelowi obiektowego języka (jeśli taka baza danych jeszcze nie istnieje)</w:t>
+      </w:r>
+    </w:p>
+    <w:p>
+      <w:pPr>
+        <w:pStyle w:val="Akapitzlist"/>
+        <w:numPr>
+          <w:ilvl w:val="0"/>
+          <w:numId w:val="3"/>
+        </w:numPr>
+        <w:rPr>
+          <w:sz w:val="28"/>
+          <w:szCs w:val="28"/>
+        </w:rPr>
+      </w:pPr>
+      <w:r>
+        <w:rPr>
+          <w:sz w:val="28"/>
+          <w:szCs w:val="28"/>
+        </w:rPr>
+        <w:t>Definiowanie odwzorowania bazy danych na model relacyjny</w:t>
+      </w:r>
+    </w:p>
+    <w:p>
+      <w:pPr>
+        <w:pStyle w:val="Akapitzlist"/>
+        <w:numPr>
+          <w:ilvl w:val="0"/>
+          <w:numId w:val="3"/>
+        </w:numPr>
+        <w:rPr>
+          <w:sz w:val="28"/>
+          <w:szCs w:val="28"/>
+        </w:rPr>
+      </w:pPr>
+      <w:r>
+        <w:rPr>
+          <w:sz w:val="28"/>
+          <w:szCs w:val="28"/>
+        </w:rPr>
+        <w:t>Tworzenie aplikacji w oparciu o zaprojektowany wcześniej model danych.</w:t>
+      </w:r>
+    </w:p>
+    <w:p>
+      <w:pPr>
+        <w:pStyle w:val="Akapitzlist"/>
+        <w:numPr>
+          <w:ilvl w:val="0"/>
+          <w:numId w:val="3"/>
+        </w:numPr>
+        <w:rPr>
+          <w:sz w:val="28"/>
+          <w:szCs w:val="28"/>
+        </w:rPr>
+      </w:pPr>
+      <w:r>
+        <w:rPr>
+          <w:sz w:val="28"/>
+          <w:szCs w:val="28"/>
+        </w:rPr>
+        <w:t>W razie konieczności pobrania obiektów z bazy danych</w:t>
+      </w:r>
+      <w:r>
+        <w:rPr>
+          <w:sz w:val="28"/>
+          <w:szCs w:val="28"/>
+        </w:rPr>
+        <w:t>,</w:t>
+      </w:r>
+      <w:r>
+        <w:rPr>
+          <w:sz w:val="28"/>
+          <w:szCs w:val="28"/>
+        </w:rPr>
+        <w:t xml:space="preserve"> utrwalenia nowo utworzonego obiektu</w:t>
+      </w:r>
+      <w:r>
+        <w:rPr>
+          <w:sz w:val="28"/>
+          <w:szCs w:val="28"/>
+        </w:rPr>
+        <w:t xml:space="preserve"> lub</w:t>
+      </w:r>
+      <w:r>
+        <w:rPr>
+          <w:sz w:val="28"/>
+          <w:szCs w:val="28"/>
+        </w:rPr>
+        <w:t xml:space="preserve"> usunięcia utrwalonego obiektu – posługujemy się odpowiednim API danego narzędzia ORM. To jest jedyne miejsce, w którym w naszej aplikacji przejmujemy się tym, że współpracujemy z jakąś bazą danych.</w:t>
       </w:r>
     </w:p>
     <w:p>
@@ -814,30 +1090,238 @@
           <w:numId w:val="1"/>
         </w:numPr>
         <w:rPr>
-          <w:sz w:val="32"/>
-          <w:szCs w:val="32"/>
-        </w:rPr>
-      </w:pPr>
-      <w:r>
-        <w:rPr>
-          <w:sz w:val="32"/>
-          <w:szCs w:val="32"/>
-        </w:rPr>
-        <w:t xml:space="preserve">Przykłady wzorców mapowania obiektowo </w:t>
-      </w:r>
-      <w:r>
-        <w:rPr>
-          <w:sz w:val="32"/>
-          <w:szCs w:val="32"/>
+          <w:b/>
+          <w:bCs/>
+          <w:sz w:val="32"/>
+          <w:szCs w:val="32"/>
+        </w:rPr>
+      </w:pPr>
+      <w:r>
+        <w:rPr>
+          <w:b/>
+          <w:bCs/>
+          <w:sz w:val="32"/>
+          <w:szCs w:val="32"/>
+        </w:rPr>
+        <w:t>Technologie</w:t>
+      </w:r>
+    </w:p>
+    <w:p>
+      <w:pPr>
+        <w:pStyle w:val="Akapitzlist"/>
+        <w:rPr>
+          <w:sz w:val="28"/>
+          <w:szCs w:val="28"/>
+        </w:rPr>
+      </w:pPr>
+      <w:r>
+        <w:rPr>
+          <w:sz w:val="28"/>
+          <w:szCs w:val="28"/>
+        </w:rPr>
+        <w:t xml:space="preserve">Najpopularniejsze technologie wykorzystywane w mapowaniu obiektowo </w:t>
+      </w:r>
+      <w:r>
+        <w:rPr>
+          <w:sz w:val="28"/>
+          <w:szCs w:val="28"/>
         </w:rPr>
         <w:t>–</w:t>
       </w:r>
       <w:r>
         <w:rPr>
-          <w:sz w:val="32"/>
-          <w:szCs w:val="32"/>
-        </w:rPr>
-        <w:t xml:space="preserve"> relacyjnego.</w:t>
+          <w:sz w:val="28"/>
+          <w:szCs w:val="28"/>
+        </w:rPr>
+        <w:t xml:space="preserve"> relacyjnym</w:t>
+      </w:r>
+      <w:r>
+        <w:rPr>
+          <w:sz w:val="28"/>
+          <w:szCs w:val="28"/>
+        </w:rPr>
+        <w:t>:</w:t>
+      </w:r>
+    </w:p>
+    <w:p>
+      <w:pPr>
+        <w:pStyle w:val="Akapitzlist"/>
+        <w:numPr>
+          <w:ilvl w:val="0"/>
+          <w:numId w:val="4"/>
+        </w:numPr>
+        <w:rPr>
+          <w:sz w:val="28"/>
+          <w:szCs w:val="28"/>
+        </w:rPr>
+      </w:pPr>
+      <w:r>
+        <w:rPr>
+          <w:sz w:val="28"/>
+          <w:szCs w:val="28"/>
+        </w:rPr>
+        <w:t xml:space="preserve">Hibernate – </w:t>
+      </w:r>
+      <w:r>
+        <w:rPr>
+          <w:sz w:val="28"/>
+          <w:szCs w:val="28"/>
+        </w:rPr>
+        <w:t xml:space="preserve"> Framework - </w:t>
+      </w:r>
+      <w:r>
+        <w:rPr>
+          <w:sz w:val="28"/>
+          <w:szCs w:val="28"/>
+        </w:rPr>
+        <w:t xml:space="preserve">technologia wykorzystywana podczas tworzenia ORM w języku Java. Jego dużą zaletą jest wykorzystywany przez niego standard JPA </w:t>
+      </w:r>
+      <w:r>
+        <w:rPr>
+          <w:rFonts w:cstheme="minorHAnsi"/>
+          <w:sz w:val="28"/>
+          <w:szCs w:val="28"/>
+        </w:rPr>
+        <w:t>(</w:t>
+      </w:r>
+      <w:r>
+        <w:rPr>
+          <w:rFonts w:cstheme="minorHAnsi"/>
+          <w:color w:val="202122"/>
+          <w:sz w:val="28"/>
+          <w:szCs w:val="28"/>
+          <w:shd w:val="clear" w:color="auto" w:fill="FFFFFF"/>
+        </w:rPr>
+        <w:t>Java Persistence API</w:t>
+      </w:r>
+      <w:r>
+        <w:rPr>
+          <w:rFonts w:cstheme="minorHAnsi"/>
+          <w:color w:val="202122"/>
+          <w:sz w:val="28"/>
+          <w:szCs w:val="28"/>
+          <w:shd w:val="clear" w:color="auto" w:fill="FFFFFF"/>
+        </w:rPr>
+        <w:t>)</w:t>
+      </w:r>
+      <w:r>
+        <w:rPr>
+          <w:rFonts w:cstheme="minorHAnsi"/>
+          <w:sz w:val="28"/>
+          <w:szCs w:val="28"/>
+        </w:rPr>
+        <w:t>,</w:t>
+      </w:r>
+      <w:r>
+        <w:rPr>
+          <w:sz w:val="28"/>
+          <w:szCs w:val="28"/>
+        </w:rPr>
+        <w:t xml:space="preserve"> czyli model mapowania obiektowo-relacyjnego</w:t>
+      </w:r>
+      <w:r>
+        <w:rPr>
+          <w:sz w:val="28"/>
+          <w:szCs w:val="28"/>
+        </w:rPr>
+        <w:t>, który zapewnia kompatybilność zarówno z bazami SQL jak i noSQL.</w:t>
+      </w:r>
+    </w:p>
+    <w:p>
+      <w:pPr>
+        <w:pStyle w:val="Akapitzlist"/>
+        <w:numPr>
+          <w:ilvl w:val="0"/>
+          <w:numId w:val="4"/>
+        </w:numPr>
+        <w:rPr>
+          <w:sz w:val="28"/>
+          <w:szCs w:val="28"/>
+        </w:rPr>
+      </w:pPr>
+      <w:r>
+        <w:rPr>
+          <w:sz w:val="28"/>
+          <w:szCs w:val="28"/>
+        </w:rPr>
+        <w:t xml:space="preserve">Java EE </w:t>
+      </w:r>
+      <w:r>
+        <w:rPr>
+          <w:sz w:val="28"/>
+          <w:szCs w:val="28"/>
+        </w:rPr>
+        <w:t>– platforma do tworzenia aplikacji biznesowych</w:t>
+      </w:r>
+      <w:r>
+        <w:rPr>
+          <w:sz w:val="28"/>
+          <w:szCs w:val="28"/>
+        </w:rPr>
+        <w:t xml:space="preserve"> w języku Java</w:t>
+      </w:r>
+      <w:r>
+        <w:rPr>
+          <w:sz w:val="28"/>
+          <w:szCs w:val="28"/>
+        </w:rPr>
+        <w:t xml:space="preserve"> posiadająca technologię ORM bazującą w dużej części na Hibernate.</w:t>
+      </w:r>
+      <w:r>
+        <w:rPr>
+          <w:sz w:val="28"/>
+          <w:szCs w:val="28"/>
+        </w:rPr>
+        <w:t xml:space="preserve"> Początkowo wykorzystywała mało dziś popularny </w:t>
+      </w:r>
+      <w:r>
+        <w:rPr>
+          <w:sz w:val="28"/>
+          <w:szCs w:val="28"/>
+        </w:rPr>
+        <w:lastRenderedPageBreak/>
+        <w:t>standard EJB, który dopiero w wersji 5 został zmieniony na standard JPA.</w:t>
+      </w:r>
+    </w:p>
+    <w:p>
+      <w:pPr>
+        <w:pStyle w:val="Akapitzlist"/>
+        <w:numPr>
+          <w:ilvl w:val="0"/>
+          <w:numId w:val="4"/>
+        </w:numPr>
+        <w:rPr>
+          <w:sz w:val="28"/>
+          <w:szCs w:val="28"/>
+        </w:rPr>
+      </w:pPr>
+      <w:r>
+        <w:rPr>
+          <w:sz w:val="28"/>
+          <w:szCs w:val="28"/>
+        </w:rPr>
+        <w:t>Spring – platforma dedykowana do tworzenia aplikacji w języku Java.</w:t>
+      </w:r>
+      <w:r>
+        <w:rPr>
+          <w:sz w:val="28"/>
+          <w:szCs w:val="28"/>
+        </w:rPr>
+        <w:t xml:space="preserve"> Wykorzystuje </w:t>
+      </w:r>
+      <w:r>
+        <w:rPr>
+          <w:sz w:val="28"/>
+          <w:szCs w:val="28"/>
+        </w:rPr>
+        <w:t xml:space="preserve">framework hibernate </w:t>
+      </w:r>
+      <w:r>
+        <w:rPr>
+          <w:sz w:val="28"/>
+          <w:szCs w:val="28"/>
+        </w:rPr>
+        <w:t>i został stworzony jako konkurencja dla technologii Java EE.</w:t>
       </w:r>
     </w:p>
     <w:p>
@@ -848,12 +1332,40 @@
           <w:numId w:val="1"/>
         </w:numPr>
         <w:rPr>
-          <w:sz w:val="32"/>
-          <w:szCs w:val="32"/>
-        </w:rPr>
-      </w:pPr>
-      <w:r>
-        <w:rPr>
+          <w:b/>
+          <w:bCs/>
+          <w:sz w:val="32"/>
+          <w:szCs w:val="32"/>
+        </w:rPr>
+      </w:pPr>
+      <w:r>
+        <w:rPr>
+          <w:b/>
+          <w:bCs/>
+          <w:sz w:val="32"/>
+          <w:szCs w:val="32"/>
+        </w:rPr>
+        <w:t>Przykłady wzorców mapowania obiektowo – relacyjnego.</w:t>
+      </w:r>
+    </w:p>
+    <w:p>
+      <w:pPr>
+        <w:pStyle w:val="Akapitzlist"/>
+        <w:numPr>
+          <w:ilvl w:val="0"/>
+          <w:numId w:val="1"/>
+        </w:numPr>
+        <w:rPr>
+          <w:b/>
+          <w:bCs/>
+          <w:sz w:val="32"/>
+          <w:szCs w:val="32"/>
+        </w:rPr>
+      </w:pPr>
+      <w:r>
+        <w:rPr>
+          <w:b/>
+          <w:bCs/>
           <w:sz w:val="32"/>
           <w:szCs w:val="32"/>
         </w:rPr>
@@ -987,16 +1499,102 @@
     </w:lvl>
   </w:abstractNum>
   <w:abstractNum w:abstractNumId="1" w15:restartNumberingAfterBreak="0">
-    <w:nsid w:val="74D97187"/>
+    <w:nsid w:val="5D0B28B2"/>
     <w:multiLevelType w:val="hybridMultilevel"/>
-    <w:tmpl w:val="36829F78"/>
-    <w:lvl w:ilvl="0" w:tplc="0415000F">
+    <w:tmpl w:val="001C9A6C"/>
+    <w:lvl w:ilvl="0" w:tplc="04150017">
+      <w:start w:val="1"/>
+      <w:numFmt w:val="lowerLetter"/>
+      <w:lvlText w:val="%1)"/>
+      <w:lvlJc w:val="left"/>
+      <w:pPr>
+        <w:ind w:left="1440" w:hanging="360"/>
+      </w:pPr>
+    </w:lvl>
+    <w:lvl w:ilvl="1" w:tplc="04150019" w:tentative="1">
+      <w:start w:val="1"/>
+      <w:numFmt w:val="lowerLetter"/>
+      <w:lvlText w:val="%2."/>
+      <w:lvlJc w:val="left"/>
+      <w:pPr>
+        <w:ind w:left="2160" w:hanging="360"/>
+      </w:pPr>
+    </w:lvl>
+    <w:lvl w:ilvl="2" w:tplc="0415001B" w:tentative="1">
+      <w:start w:val="1"/>
+      <w:numFmt w:val="lowerRoman"/>
+      <w:lvlText w:val="%3."/>
+      <w:lvlJc w:val="right"/>
+      <w:pPr>
+        <w:ind w:left="2880" w:hanging="180"/>
+      </w:pPr>
+    </w:lvl>
+    <w:lvl w:ilvl="3" w:tplc="0415000F" w:tentative="1">
+      <w:start w:val="1"/>
+      <w:numFmt w:val="decimal"/>
+      <w:lvlText w:val="%4."/>
+      <w:lvlJc w:val="left"/>
+      <w:pPr>
+        <w:ind w:left="3600" w:hanging="360"/>
+      </w:pPr>
+    </w:lvl>
+    <w:lvl w:ilvl="4" w:tplc="04150019" w:tentative="1">
+      <w:start w:val="1"/>
+      <w:numFmt w:val="lowerLetter"/>
+      <w:lvlText w:val="%5."/>
+      <w:lvlJc w:val="left"/>
+      <w:pPr>
+        <w:ind w:left="4320" w:hanging="360"/>
+      </w:pPr>
+    </w:lvl>
+    <w:lvl w:ilvl="5" w:tplc="0415001B" w:tentative="1">
+      <w:start w:val="1"/>
+      <w:numFmt w:val="lowerRoman"/>
+      <w:lvlText w:val="%6."/>
+      <w:lvlJc w:val="right"/>
+      <w:pPr>
+        <w:ind w:left="5040" w:hanging="180"/>
+      </w:pPr>
+    </w:lvl>
+    <w:lvl w:ilvl="6" w:tplc="0415000F" w:tentative="1">
+      <w:start w:val="1"/>
+      <w:numFmt w:val="decimal"/>
+      <w:lvlText w:val="%7."/>
+      <w:lvlJc w:val="left"/>
+      <w:pPr>
+        <w:ind w:left="5760" w:hanging="360"/>
+      </w:pPr>
+    </w:lvl>
+    <w:lvl w:ilvl="7" w:tplc="04150019" w:tentative="1">
+      <w:start w:val="1"/>
+      <w:numFmt w:val="lowerLetter"/>
+      <w:lvlText w:val="%8."/>
+      <w:lvlJc w:val="left"/>
+      <w:pPr>
+        <w:ind w:left="6480" w:hanging="360"/>
+      </w:pPr>
+    </w:lvl>
+    <w:lvl w:ilvl="8" w:tplc="0415001B" w:tentative="1">
+      <w:start w:val="1"/>
+      <w:numFmt w:val="lowerRoman"/>
+      <w:lvlText w:val="%9."/>
+      <w:lvlJc w:val="right"/>
+      <w:pPr>
+        <w:ind w:left="7200" w:hanging="180"/>
+      </w:pPr>
+    </w:lvl>
+  </w:abstractNum>
+  <w:abstractNum w:abstractNumId="2" w15:restartNumberingAfterBreak="0">
+    <w:nsid w:val="5E8C7206"/>
+    <w:multiLevelType w:val="hybridMultilevel"/>
+    <w:tmpl w:val="31F4A420"/>
+    <w:lvl w:ilvl="0" w:tplc="2CC604C4">
       <w:start w:val="1"/>
       <w:numFmt w:val="decimal"/>
       <w:lvlText w:val="%1."/>
       <w:lvlJc w:val="left"/>
       <w:pPr>
-        <w:ind w:left="720" w:hanging="360"/>
+        <w:ind w:left="1080" w:hanging="360"/>
       </w:pPr>
       <w:rPr>
         <w:rFonts w:hint="default"/>
@@ -1008,7 +1606,7 @@
       <w:lvlText w:val="%2."/>
       <w:lvlJc w:val="left"/>
       <w:pPr>
-        <w:ind w:left="1440" w:hanging="360"/>
+        <w:ind w:left="1800" w:hanging="360"/>
       </w:pPr>
     </w:lvl>
     <w:lvl w:ilvl="2" w:tplc="0415001B" w:tentative="1">
@@ -1017,7 +1615,7 @@
       <w:lvlText w:val="%3."/>
       <w:lvlJc w:val="right"/>
       <w:pPr>
-        <w:ind w:left="2160" w:hanging="180"/>
+        <w:ind w:left="2520" w:hanging="180"/>
       </w:pPr>
     </w:lvl>
     <w:lvl w:ilvl="3" w:tplc="0415000F" w:tentative="1">
@@ -1026,7 +1624,7 @@
       <w:lvlText w:val="%4."/>
       <w:lvlJc w:val="left"/>
       <w:pPr>
-        <w:ind w:left="2880" w:hanging="360"/>
+        <w:ind w:left="3240" w:hanging="360"/>
       </w:pPr>
     </w:lvl>
     <w:lvl w:ilvl="4" w:tplc="04150019" w:tentative="1">
@@ -1035,7 +1633,7 @@
       <w:lvlText w:val="%5."/>
       <w:lvlJc w:val="left"/>
       <w:pPr>
-        <w:ind w:left="3600" w:hanging="360"/>
+        <w:ind w:left="3960" w:hanging="360"/>
       </w:pPr>
     </w:lvl>
     <w:lvl w:ilvl="5" w:tplc="0415001B" w:tentative="1">
@@ -1044,7 +1642,7 @@
       <w:lvlText w:val="%6."/>
       <w:lvlJc w:val="right"/>
       <w:pPr>
-        <w:ind w:left="4320" w:hanging="180"/>
+        <w:ind w:left="4680" w:hanging="180"/>
       </w:pPr>
     </w:lvl>
     <w:lvl w:ilvl="6" w:tplc="0415000F" w:tentative="1">
@@ -1053,7 +1651,7 @@
       <w:lvlText w:val="%7."/>
       <w:lvlJc w:val="left"/>
       <w:pPr>
-        <w:ind w:left="5040" w:hanging="360"/>
+        <w:ind w:left="5400" w:hanging="360"/>
       </w:pPr>
     </w:lvl>
     <w:lvl w:ilvl="7" w:tplc="04150019" w:tentative="1">
@@ -1062,7 +1660,7 @@
       <w:lvlText w:val="%8."/>
       <w:lvlJc w:val="left"/>
       <w:pPr>
-        <w:ind w:left="5760" w:hanging="360"/>
+        <w:ind w:left="6120" w:hanging="360"/>
       </w:pPr>
     </w:lvl>
     <w:lvl w:ilvl="8" w:tplc="0415001B" w:tentative="1">
@@ -1071,15 +1669,112 @@
       <w:lvlText w:val="%9."/>
       <w:lvlJc w:val="right"/>
       <w:pPr>
+        <w:ind w:left="6840" w:hanging="180"/>
+      </w:pPr>
+    </w:lvl>
+  </w:abstractNum>
+  <w:abstractNum w:abstractNumId="3" w15:restartNumberingAfterBreak="0">
+    <w:nsid w:val="74D97187"/>
+    <w:multiLevelType w:val="hybridMultilevel"/>
+    <w:tmpl w:val="7DB4F56A"/>
+    <w:lvl w:ilvl="0" w:tplc="7B62DBAA">
+      <w:start w:val="1"/>
+      <w:numFmt w:val="decimal"/>
+      <w:lvlText w:val="%1."/>
+      <w:lvlJc w:val="left"/>
+      <w:pPr>
+        <w:ind w:left="720" w:hanging="360"/>
+      </w:pPr>
+      <w:rPr>
+        <w:rFonts w:hint="default"/>
+        <w:b/>
+        <w:bCs/>
+      </w:rPr>
+    </w:lvl>
+    <w:lvl w:ilvl="1" w:tplc="04150019" w:tentative="1">
+      <w:start w:val="1"/>
+      <w:numFmt w:val="lowerLetter"/>
+      <w:lvlText w:val="%2."/>
+      <w:lvlJc w:val="left"/>
+      <w:pPr>
+        <w:ind w:left="1440" w:hanging="360"/>
+      </w:pPr>
+    </w:lvl>
+    <w:lvl w:ilvl="2" w:tplc="0415001B" w:tentative="1">
+      <w:start w:val="1"/>
+      <w:numFmt w:val="lowerRoman"/>
+      <w:lvlText w:val="%3."/>
+      <w:lvlJc w:val="right"/>
+      <w:pPr>
+        <w:ind w:left="2160" w:hanging="180"/>
+      </w:pPr>
+    </w:lvl>
+    <w:lvl w:ilvl="3" w:tplc="0415000F" w:tentative="1">
+      <w:start w:val="1"/>
+      <w:numFmt w:val="decimal"/>
+      <w:lvlText w:val="%4."/>
+      <w:lvlJc w:val="left"/>
+      <w:pPr>
+        <w:ind w:left="2880" w:hanging="360"/>
+      </w:pPr>
+    </w:lvl>
+    <w:lvl w:ilvl="4" w:tplc="04150019" w:tentative="1">
+      <w:start w:val="1"/>
+      <w:numFmt w:val="lowerLetter"/>
+      <w:lvlText w:val="%5."/>
+      <w:lvlJc w:val="left"/>
+      <w:pPr>
+        <w:ind w:left="3600" w:hanging="360"/>
+      </w:pPr>
+    </w:lvl>
+    <w:lvl w:ilvl="5" w:tplc="0415001B" w:tentative="1">
+      <w:start w:val="1"/>
+      <w:numFmt w:val="lowerRoman"/>
+      <w:lvlText w:val="%6."/>
+      <w:lvlJc w:val="right"/>
+      <w:pPr>
+        <w:ind w:left="4320" w:hanging="180"/>
+      </w:pPr>
+    </w:lvl>
+    <w:lvl w:ilvl="6" w:tplc="0415000F" w:tentative="1">
+      <w:start w:val="1"/>
+      <w:numFmt w:val="decimal"/>
+      <w:lvlText w:val="%7."/>
+      <w:lvlJc w:val="left"/>
+      <w:pPr>
+        <w:ind w:left="5040" w:hanging="360"/>
+      </w:pPr>
+    </w:lvl>
+    <w:lvl w:ilvl="7" w:tplc="04150019" w:tentative="1">
+      <w:start w:val="1"/>
+      <w:numFmt w:val="lowerLetter"/>
+      <w:lvlText w:val="%8."/>
+      <w:lvlJc w:val="left"/>
+      <w:pPr>
+        <w:ind w:left="5760" w:hanging="360"/>
+      </w:pPr>
+    </w:lvl>
+    <w:lvl w:ilvl="8" w:tplc="0415001B" w:tentative="1">
+      <w:start w:val="1"/>
+      <w:numFmt w:val="lowerRoman"/>
+      <w:lvlText w:val="%9."/>
+      <w:lvlJc w:val="right"/>
+      <w:pPr>
         <w:ind w:left="6480" w:hanging="180"/>
       </w:pPr>
     </w:lvl>
   </w:abstractNum>
   <w:num w:numId="1">
-    <w:abstractNumId w:val="1"/>
+    <w:abstractNumId w:val="3"/>
   </w:num>
   <w:num w:numId="2">
     <w:abstractNumId w:val="0"/>
+  </w:num>
+  <w:num w:numId="3">
+    <w:abstractNumId w:val="2"/>
+  </w:num>
+  <w:num w:numId="4">
+    <w:abstractNumId w:val="1"/>
   </w:num>
 </w:numbering>
 </file>
